--- a/작업일지/9주차 작업일지.docx
+++ b/작업일지/9주차 작업일지.docx
@@ -539,6 +539,39 @@
               </w:rPr>
               <w:t xml:space="preserve">: </w:t>
             </w:r>
+            <w:r>
+              <w:rPr>
+                <w:rFonts w:hint="eastAsia"/>
+                <w:b/>
+              </w:rPr>
+              <w:t>보스 피격 처리,</w:t>
+            </w:r>
+            <w:r>
+              <w:rPr>
+                <w:b/>
+              </w:rPr>
+              <w:t xml:space="preserve"> </w:t>
+            </w:r>
+            <w:r>
+              <w:rPr>
+                <w:rFonts w:hint="eastAsia"/>
+                <w:b/>
+              </w:rPr>
+              <w:t>게임 리절트 값 설정,</w:t>
+            </w:r>
+            <w:r>
+              <w:rPr>
+                <w:b/>
+              </w:rPr>
+              <w:t xml:space="preserve"> </w:t>
+            </w:r>
+            <w:r>
+              <w:rPr>
+                <w:rFonts w:hint="eastAsia"/>
+                <w:b/>
+              </w:rPr>
+              <w:t>클라이언트 버그 수정</w:t>
+            </w:r>
           </w:p>
         </w:tc>
       </w:tr>
@@ -568,7 +601,6 @@
         </w:numPr>
         <w:ind w:leftChars="0"/>
         <w:rPr>
-          <w:rFonts w:hint="eastAsia"/>
           <w:sz w:val="22"/>
         </w:rPr>
       </w:pPr>
@@ -711,7 +743,6 @@
       <w:pPr>
         <w:ind w:left="800" w:firstLine="400"/>
         <w:rPr>
-          <w:rFonts w:hint="eastAsia"/>
           <w:w w:val="90"/>
           <w:szCs w:val="20"/>
         </w:rPr>
@@ -767,6 +798,79 @@
           <w:sz w:val="22"/>
         </w:rPr>
       </w:pPr>
+      <w:r>
+        <w:rPr>
+          <w:rFonts w:hint="eastAsia"/>
+          <w:sz w:val="22"/>
+        </w:rPr>
+        <w:t>보스가 피격했을 경우 보스 체력 감소 및 점수 처리</w:t>
+      </w:r>
+    </w:p>
+    <w:p>
+      <w:pPr>
+        <w:widowControl/>
+        <w:wordWrap/>
+        <w:autoSpaceDE/>
+        <w:autoSpaceDN/>
+        <w:ind w:left="400" w:firstLine="800"/>
+        <w:rPr>
+          <w:sz w:val="22"/>
+        </w:rPr>
+      </w:pPr>
+      <w:r>
+        <w:rPr>
+          <w:rFonts w:hint="eastAsia"/>
+          <w:sz w:val="22"/>
+        </w:rPr>
+        <w:t>슬라임 사망시 애니메이션 반복되는 버그</w:t>
+      </w:r>
+      <w:r>
+        <w:rPr>
+          <w:sz w:val="22"/>
+        </w:rPr>
+        <w:t xml:space="preserve"> </w:t>
+      </w:r>
+      <w:r>
+        <w:rPr>
+          <w:rFonts w:hint="eastAsia"/>
+          <w:sz w:val="22"/>
+        </w:rPr>
+        <w:t>수정</w:t>
+      </w:r>
+    </w:p>
+    <w:p>
+      <w:pPr>
+        <w:widowControl/>
+        <w:wordWrap/>
+        <w:autoSpaceDE/>
+        <w:autoSpaceDN/>
+        <w:ind w:left="400" w:firstLine="800"/>
+        <w:rPr>
+          <w:rFonts w:hint="eastAsia"/>
+          <w:sz w:val="22"/>
+        </w:rPr>
+      </w:pPr>
+      <w:r>
+        <w:rPr>
+          <w:rFonts w:hint="eastAsia"/>
+          <w:sz w:val="22"/>
+        </w:rPr>
+        <w:t>게임</w:t>
+      </w:r>
+      <w:r>
+        <w:rPr>
+          <w:rFonts w:hint="eastAsia"/>
+          <w:sz w:val="22"/>
+        </w:rPr>
+        <w:t xml:space="preserve">오버 </w:t>
+      </w:r>
+      <w:r>
+        <w:rPr>
+          <w:rFonts w:hint="eastAsia"/>
+          <w:sz w:val="22"/>
+        </w:rPr>
+        <w:t>패널 등장 시 마지막 슬라임의 체력이 남아있는 버그 수정</w:t>
+      </w:r>
     </w:p>
     <w:p>
       <w:pPr>
@@ -827,17 +931,6 @@
           <w:p>
             <w:pPr>
               <w:jc w:val="left"/>
-              <w:rPr>
-                <w:rFonts w:hint="eastAsia"/>
-              </w:rPr>
-            </w:pPr>
-          </w:p>
-          <w:p>
-            <w:pPr>
-              <w:jc w:val="left"/>
-              <w:rPr>
-                <w:rFonts w:hint="eastAsia"/>
-              </w:rPr>
             </w:pPr>
             <w:r>
               <w:rPr>
@@ -910,9 +1003,6 @@
           <w:p>
             <w:pPr>
               <w:jc w:val="left"/>
-              <w:rPr>
-                <w:rFonts w:hint="eastAsia"/>
-              </w:rPr>
             </w:pPr>
             <w:r>
               <w:rPr>
@@ -1222,28 +1312,7 @@
               <w:rPr>
                 <w:rFonts w:hint="eastAsia"/>
               </w:rPr>
-              <w:t>음악</w:t>
-            </w:r>
-            <w:r>
-              <w:t xml:space="preserve"> 완성</w:t>
-            </w:r>
-            <w:r>
-              <w:rPr>
-                <w:rFonts w:hint="eastAsia"/>
-              </w:rPr>
-              <w:t>,</w:t>
-            </w:r>
-            <w:r>
-              <w:t xml:space="preserve"> </w:t>
-            </w:r>
-            <w:r>
-              <w:rPr>
-                <w:rFonts w:hint="eastAsia"/>
-              </w:rPr>
-              <w:t>플레이할만</w:t>
-            </w:r>
-            <w:r>
-              <w:t xml:space="preserve"> 한 패턴 제작</w:t>
+              <w:t>패링 시스템 완성하기</w:t>
             </w:r>
           </w:p>
         </w:tc>
